--- a/templates/脚扣.docx
+++ b/templates/脚扣.docx
@@ -1730,6 +1730,19 @@
             </w:r>
             <w:r>
               <w:rPr>
+                <w:rFonts w:hint="eastAsia" w:ascii="宋体" w:hAnsi="宋体" w:cs="宋体"/>
+                <w:color w:val="auto"/>
+                <w:spacing w:val="-4"/>
+                <w:sz w:val="21"/>
+                <w:szCs w:val="21"/>
+                <w:lang w:val="en-US" w:eastAsia="zh-CN"/>
+              </w:rPr>
+              <w:t>}</w:t>
+            </w:r>
+            <w:bookmarkStart w:id="6" w:name="_GoBack"/>
+            <w:bookmarkEnd w:id="6"/>
+            <w:r>
+              <w:rPr>
                 <w:rFonts w:hint="eastAsia"/>
                 <w:lang w:eastAsia="zh-CN"/>
               </w:rPr>
@@ -1924,8 +1937,8 @@
                 <w:szCs w:val="21"/>
               </w:rPr>
             </w:pPr>
-            <w:bookmarkStart w:id="2" w:name="OLE_LINK13"/>
-            <w:bookmarkStart w:id="3" w:name="OLE_LINK12"/>
+            <w:bookmarkStart w:id="2" w:name="OLE_LINK12"/>
+            <w:bookmarkStart w:id="3" w:name="OLE_LINK13"/>
             <w:r>
               <w:rPr>
                 <w:rFonts w:hint="eastAsia" w:hAnsi="宋体"/>
@@ -2833,6 +2846,12 @@
             <w:insideH w:val="single" w:color="auto" w:sz="4" w:space="0"/>
             <w:insideV w:val="single" w:color="auto" w:sz="4" w:space="0"/>
           </w:tblBorders>
+          <w:tblCellMar>
+            <w:top w:w="0" w:type="dxa"/>
+            <w:left w:w="108" w:type="dxa"/>
+            <w:bottom w:w="0" w:type="dxa"/>
+            <w:right w:w="108" w:type="dxa"/>
+          </w:tblCellMar>
         </w:tblPrEx>
         <w:trPr>
           <w:tblHeader/>
@@ -6109,8 +6128,6 @@
               </w:rPr>
               <w:t xml:space="preserve"> }}</w:t>
             </w:r>
-            <w:bookmarkStart w:id="6" w:name="_GoBack"/>
-            <w:bookmarkEnd w:id="6"/>
           </w:p>
         </w:tc>
       </w:tr>
